--- a/Notes_C_CPP_Python/linux/Linux.docx
+++ b/Notes_C_CPP_Python/linux/Linux.docx
@@ -148,16 +148,15 @@
         </w:rPr>
         <w:t xml:space="preserve"> is the only mode which was supported by the 8086 (the very first processor of the</w:t>
       </w:r>
-    </w:p>
-    <w:p>
-      <w:pPr>
-        <w:spacing w:after="0" w:line="240" w:lineRule="auto"/>
-        <w:rPr>
-          <w:rFonts w:ascii="Arial" w:hAnsi="Arial" w:cs="Arial"/>
-          <w:sz w:val="26"/>
-          <w:szCs w:val="26"/>
-        </w:rPr>
-      </w:pPr>
+      <w:r>
+        <w:rPr>
+          <w:rFonts w:ascii="Arial" w:hAnsi="Arial" w:cs="Arial"/>
+          <w:color w:val="3465A4"/>
+          <w:sz w:val="26"/>
+          <w:szCs w:val="26"/>
+        </w:rPr>
+        <w:t xml:space="preserve"> </w:t>
+      </w:r>
       <w:r>
         <w:rPr>
           <w:rFonts w:ascii="Arial" w:hAnsi="Arial" w:cs="Arial"/>
@@ -167,16 +166,15 @@
         </w:rPr>
         <w:t>x86 series). The 8086 had 20 address lines, so it was capable of addressing "2 raised to the power</w:t>
       </w:r>
-    </w:p>
-    <w:p>
-      <w:pPr>
-        <w:spacing w:after="0" w:line="240" w:lineRule="auto"/>
-        <w:rPr>
-          <w:rFonts w:ascii="Arial" w:hAnsi="Arial" w:cs="Arial"/>
-          <w:sz w:val="26"/>
-          <w:szCs w:val="26"/>
-        </w:rPr>
-      </w:pPr>
+      <w:r>
+        <w:rPr>
+          <w:rFonts w:ascii="Arial" w:hAnsi="Arial" w:cs="Arial"/>
+          <w:color w:val="3465A4"/>
+          <w:sz w:val="26"/>
+          <w:szCs w:val="26"/>
+        </w:rPr>
+        <w:t xml:space="preserve"> </w:t>
+      </w:r>
       <w:r>
         <w:rPr>
           <w:rFonts w:ascii="Arial" w:hAnsi="Arial" w:cs="Arial"/>
@@ -226,16 +224,15 @@
         </w:rPr>
         <w:t xml:space="preserve"> – no protection is there to keep one program from</w:t>
       </w:r>
-    </w:p>
-    <w:p>
-      <w:pPr>
-        <w:spacing w:after="0" w:line="240" w:lineRule="auto"/>
-        <w:rPr>
-          <w:rFonts w:ascii="Arial" w:hAnsi="Arial" w:cs="Arial"/>
-          <w:sz w:val="26"/>
-          <w:szCs w:val="26"/>
-        </w:rPr>
-      </w:pPr>
+      <w:r>
+        <w:rPr>
+          <w:rFonts w:ascii="Arial" w:hAnsi="Arial" w:cs="Arial"/>
+          <w:color w:val="3465A4"/>
+          <w:sz w:val="26"/>
+          <w:szCs w:val="26"/>
+        </w:rPr>
+        <w:t xml:space="preserve"> </w:t>
+      </w:r>
       <w:r>
         <w:rPr>
           <w:rFonts w:ascii="Arial" w:hAnsi="Arial" w:cs="Arial"/>
@@ -27789,16 +27786,7 @@
           <w:sz w:val="26"/>
           <w:szCs w:val="26"/>
         </w:rPr>
-        <w:t xml:space="preserve">If kernel directly accesses the user data structure, system will panic if it's not a valid </w:t>
-      </w:r>
-      <w:r>
-        <w:rPr>
-          <w:rFonts w:ascii="Arial" w:hAnsi="Arial" w:cs="Arial"/>
-          <w:color w:val="3465A4"/>
-          <w:sz w:val="26"/>
-          <w:szCs w:val="26"/>
-        </w:rPr>
-        <w:t>address (</w:t>
+        <w:t>If kernel directly accesses the user data structure, system will panic if it's not a valid address (</w:t>
       </w:r>
       <w:proofErr w:type="spellStart"/>
       <w:proofErr w:type="gramStart"/>
@@ -27933,16 +27921,7 @@
           <w:sz w:val="26"/>
           <w:szCs w:val="26"/>
         </w:rPr>
-        <w:t xml:space="preserve">1. </w:t>
-      </w:r>
-      <w:r>
-        <w:rPr>
-          <w:rFonts w:ascii="Arial" w:hAnsi="Arial" w:cs="Arial"/>
-          <w:color w:val="3465A4"/>
-          <w:sz w:val="26"/>
-          <w:szCs w:val="26"/>
-        </w:rPr>
-        <w:t>dynamic insertion as a kernel module (</w:t>
+        <w:t>1. dynamic insertion as a kernel module (</w:t>
       </w:r>
       <w:proofErr w:type="spellStart"/>
       <w:r>
@@ -28565,16 +28544,7 @@
           <w:sz w:val="26"/>
           <w:szCs w:val="26"/>
         </w:rPr>
-        <w:t xml:space="preserve">Kill-9: </w:t>
-      </w:r>
-      <w:r>
-        <w:rPr>
-          <w:rFonts w:ascii="Arial" w:hAnsi="Arial" w:cs="Arial"/>
-          <w:color w:val="3465A4"/>
-          <w:sz w:val="26"/>
-          <w:szCs w:val="26"/>
-        </w:rPr>
-        <w:t>SIGKILL</w:t>
+        <w:t>Kill-9: SIGKILL</w:t>
       </w:r>
     </w:p>
     <w:p>
@@ -28769,25 +28739,7 @@
           <w:sz w:val="26"/>
           <w:szCs w:val="26"/>
         </w:rPr>
-        <w:t xml:space="preserve">Interrupt context), </w:t>
-      </w:r>
-      <w:r>
-        <w:rPr>
-          <w:rFonts w:ascii="Arial" w:hAnsi="Arial" w:cs="Arial"/>
-          <w:color w:val="3465A4"/>
-          <w:sz w:val="26"/>
-          <w:szCs w:val="26"/>
-        </w:rPr>
-        <w:t>Task lets</w:t>
-      </w:r>
-      <w:r>
-        <w:rPr>
-          <w:rFonts w:ascii="Arial" w:hAnsi="Arial" w:cs="Arial"/>
-          <w:color w:val="3465A4"/>
-          <w:sz w:val="26"/>
-          <w:szCs w:val="26"/>
-        </w:rPr>
-        <w:t>(soft interrupt context)</w:t>
+        <w:t>Interrupt context), Task lets(soft interrupt context)</w:t>
       </w:r>
       <w:r>
         <w:rPr>
@@ -28797,25 +28749,7 @@
           <w:szCs w:val="26"/>
         </w:rPr>
         <w:br/>
-        <w:t xml:space="preserve">But allowed in </w:t>
-      </w:r>
-      <w:r>
-        <w:rPr>
-          <w:rFonts w:ascii="Arial" w:hAnsi="Arial" w:cs="Arial"/>
-          <w:color w:val="3465A4"/>
-          <w:sz w:val="26"/>
-          <w:szCs w:val="26"/>
-        </w:rPr>
-        <w:t>Work Queues</w:t>
-      </w:r>
-      <w:r>
-        <w:rPr>
-          <w:rFonts w:ascii="Arial" w:hAnsi="Arial" w:cs="Arial"/>
-          <w:color w:val="3465A4"/>
-          <w:sz w:val="26"/>
-          <w:szCs w:val="26"/>
-        </w:rPr>
-        <w:t>(kernel context).</w:t>
+        <w:t>But allowed in Work Queues(kernel context).</w:t>
       </w:r>
     </w:p>
     <w:p>
@@ -28873,18 +28807,7 @@
           <w:sz w:val="26"/>
           <w:szCs w:val="26"/>
         </w:rPr>
-        <w:t>E</w:t>
-      </w:r>
-      <w:r>
-        <w:rPr>
-          <w:rFonts w:ascii="Arial" w:eastAsia="Calibri" w:hAnsi="Arial" w:cs="Arial"/>
-          <w:b/>
-          <w:bCs/>
-          <w:color w:val="3465A4"/>
-          <w:sz w:val="26"/>
-          <w:szCs w:val="26"/>
-        </w:rPr>
-        <w:t xml:space="preserve">xplain device tree concepts in </w:t>
+        <w:t xml:space="preserve">Explain device tree concepts in </w:t>
       </w:r>
       <w:proofErr w:type="spellStart"/>
       <w:r>
